--- a/Individual_Documents/Paulo/Interaction_3_4_5/Other/Work Log - Paulo Goncalves.docx
+++ b/Individual_Documents/Paulo/Interaction_3_4_5/Other/Work Log - Paulo Goncalves.docx
@@ -44,8 +44,17 @@
           <w:sz w:val="20"/>
         </w:rPr>
         <w:tab/>
-        <w:t>Paulo Goncalves</w:t>
+        <w:t xml:space="preserve">Paulo </w:t>
       </w:r>
+      <w:proofErr w:type="spellStart"/>
+      <w:r>
+        <w:rPr>
+          <w:rFonts w:ascii="Arial" w:eastAsia="Arial" w:hAnsi="Arial" w:cs="Arial"/>
+          <w:sz w:val="20"/>
+        </w:rPr>
+        <w:t>Goncalves</w:t>
+      </w:r>
+      <w:proofErr w:type="spellEnd"/>
       <w:r>
         <w:rPr>
           <w:rFonts w:ascii="Arial" w:eastAsia="Arial" w:hAnsi="Arial" w:cs="Arial"/>
@@ -174,7 +183,25 @@
                 <w:i/>
                 <w:sz w:val="20"/>
               </w:rPr>
-              <w:t>(update)</w:t>
+              <w:t>(</w:t>
+            </w:r>
+            <w:proofErr w:type="gramStart"/>
+            <w:r>
+              <w:rPr>
+                <w:rFonts w:ascii="Arial" w:eastAsia="Arial" w:hAnsi="Arial" w:cs="Arial"/>
+                <w:i/>
+                <w:sz w:val="20"/>
+              </w:rPr>
+              <w:t>update</w:t>
+            </w:r>
+            <w:proofErr w:type="gramEnd"/>
+            <w:r>
+              <w:rPr>
+                <w:rFonts w:ascii="Arial" w:eastAsia="Arial" w:hAnsi="Arial" w:cs="Arial"/>
+                <w:i/>
+                <w:sz w:val="20"/>
+              </w:rPr>
+              <w:t>)</w:t>
             </w:r>
           </w:p>
         </w:tc>
@@ -192,7 +219,23 @@
                 <w:rFonts w:ascii="Arial" w:eastAsia="Arial" w:hAnsi="Arial" w:cs="Arial"/>
                 <w:sz w:val="20"/>
               </w:rPr>
-              <w:t>Upload files to google drive for group work</w:t>
+              <w:t xml:space="preserve">Upload files to </w:t>
+            </w:r>
+            <w:proofErr w:type="spellStart"/>
+            <w:r>
+              <w:rPr>
+                <w:rFonts w:ascii="Arial" w:eastAsia="Arial" w:hAnsi="Arial" w:cs="Arial"/>
+                <w:sz w:val="20"/>
+              </w:rPr>
+              <w:t>google</w:t>
+            </w:r>
+            <w:proofErr w:type="spellEnd"/>
+            <w:r>
+              <w:rPr>
+                <w:rFonts w:ascii="Arial" w:eastAsia="Arial" w:hAnsi="Arial" w:cs="Arial"/>
+                <w:sz w:val="20"/>
+              </w:rPr>
+              <w:t xml:space="preserve"> drive for group work</w:t>
             </w:r>
           </w:p>
         </w:tc>
@@ -237,7 +280,25 @@
                 <w:i/>
                 <w:sz w:val="20"/>
               </w:rPr>
-              <w:t>(update)</w:t>
+              <w:t>(</w:t>
+            </w:r>
+            <w:proofErr w:type="gramStart"/>
+            <w:r>
+              <w:rPr>
+                <w:rFonts w:ascii="Arial" w:eastAsia="Arial" w:hAnsi="Arial" w:cs="Arial"/>
+                <w:i/>
+                <w:sz w:val="20"/>
+              </w:rPr>
+              <w:t>update</w:t>
+            </w:r>
+            <w:proofErr w:type="gramEnd"/>
+            <w:r>
+              <w:rPr>
+                <w:rFonts w:ascii="Arial" w:eastAsia="Arial" w:hAnsi="Arial" w:cs="Arial"/>
+                <w:i/>
+                <w:sz w:val="20"/>
+              </w:rPr>
+              <w:t>)</w:t>
             </w:r>
           </w:p>
         </w:tc>
@@ -255,8 +316,17 @@
                 <w:rFonts w:ascii="Arial" w:eastAsia="Arial" w:hAnsi="Arial" w:cs="Arial"/>
                 <w:sz w:val="20"/>
               </w:rPr>
-              <w:t>Upload project files to dropbox</w:t>
-            </w:r>
+              <w:t xml:space="preserve">Upload project files to </w:t>
+            </w:r>
+            <w:proofErr w:type="spellStart"/>
+            <w:r>
+              <w:rPr>
+                <w:rFonts w:ascii="Arial" w:eastAsia="Arial" w:hAnsi="Arial" w:cs="Arial"/>
+                <w:sz w:val="20"/>
+              </w:rPr>
+              <w:t>dropbox</w:t>
+            </w:r>
+            <w:proofErr w:type="spellEnd"/>
           </w:p>
         </w:tc>
         <w:tc>
@@ -301,7 +371,25 @@
                 <w:i/>
                 <w:sz w:val="20"/>
               </w:rPr>
-              <w:t>(new document)</w:t>
+              <w:t>(</w:t>
+            </w:r>
+            <w:proofErr w:type="gramStart"/>
+            <w:r>
+              <w:rPr>
+                <w:rFonts w:ascii="Arial" w:eastAsia="Arial" w:hAnsi="Arial" w:cs="Arial"/>
+                <w:i/>
+                <w:sz w:val="20"/>
+              </w:rPr>
+              <w:t>new</w:t>
+            </w:r>
+            <w:proofErr w:type="gramEnd"/>
+            <w:r>
+              <w:rPr>
+                <w:rFonts w:ascii="Arial" w:eastAsia="Arial" w:hAnsi="Arial" w:cs="Arial"/>
+                <w:i/>
+                <w:sz w:val="20"/>
+              </w:rPr>
+              <w:t xml:space="preserve"> document)</w:t>
             </w:r>
           </w:p>
         </w:tc>
@@ -314,12 +402,21 @@
               <w:pStyle w:val="normal0"/>
               <w:spacing w:before="120" w:after="120"/>
             </w:pPr>
-            <w:r>
-              <w:rPr>
-                <w:rFonts w:ascii="Arial" w:eastAsia="Arial" w:hAnsi="Arial" w:cs="Arial"/>
-                <w:sz w:val="20"/>
-              </w:rPr>
-              <w:t>elaborate a document with the effort involved to complete the final tasks</w:t>
+            <w:proofErr w:type="gramStart"/>
+            <w:r>
+              <w:rPr>
+                <w:rFonts w:ascii="Arial" w:eastAsia="Arial" w:hAnsi="Arial" w:cs="Arial"/>
+                <w:sz w:val="20"/>
+              </w:rPr>
+              <w:t>elaborate</w:t>
+            </w:r>
+            <w:proofErr w:type="gramEnd"/>
+            <w:r>
+              <w:rPr>
+                <w:rFonts w:ascii="Arial" w:eastAsia="Arial" w:hAnsi="Arial" w:cs="Arial"/>
+                <w:sz w:val="20"/>
+              </w:rPr>
+              <w:t xml:space="preserve"> a document with the effort involved to complete the final tasks</w:t>
             </w:r>
           </w:p>
         </w:tc>
@@ -371,7 +468,25 @@
                 <w:i/>
                 <w:sz w:val="20"/>
               </w:rPr>
-              <w:t>(new document)</w:t>
+              <w:t>(</w:t>
+            </w:r>
+            <w:proofErr w:type="gramStart"/>
+            <w:r>
+              <w:rPr>
+                <w:rFonts w:ascii="Arial" w:eastAsia="Arial" w:hAnsi="Arial" w:cs="Arial"/>
+                <w:i/>
+                <w:sz w:val="20"/>
+              </w:rPr>
+              <w:t>new</w:t>
+            </w:r>
+            <w:proofErr w:type="gramEnd"/>
+            <w:r>
+              <w:rPr>
+                <w:rFonts w:ascii="Arial" w:eastAsia="Arial" w:hAnsi="Arial" w:cs="Arial"/>
+                <w:i/>
+                <w:sz w:val="20"/>
+              </w:rPr>
+              <w:t xml:space="preserve"> document)</w:t>
             </w:r>
           </w:p>
         </w:tc>
@@ -441,7 +556,25 @@
                 <w:i/>
                 <w:sz w:val="20"/>
               </w:rPr>
-              <w:t>(update)</w:t>
+              <w:t>(</w:t>
+            </w:r>
+            <w:proofErr w:type="gramStart"/>
+            <w:r>
+              <w:rPr>
+                <w:rFonts w:ascii="Arial" w:eastAsia="Arial" w:hAnsi="Arial" w:cs="Arial"/>
+                <w:i/>
+                <w:sz w:val="20"/>
+              </w:rPr>
+              <w:t>update</w:t>
+            </w:r>
+            <w:proofErr w:type="gramEnd"/>
+            <w:r>
+              <w:rPr>
+                <w:rFonts w:ascii="Arial" w:eastAsia="Arial" w:hAnsi="Arial" w:cs="Arial"/>
+                <w:i/>
+                <w:sz w:val="20"/>
+              </w:rPr>
+              <w:t>)</w:t>
             </w:r>
           </w:p>
         </w:tc>
@@ -472,12 +605,21 @@
               <w:pStyle w:val="normal0"/>
               <w:spacing w:before="120" w:after="120"/>
             </w:pPr>
+            <w:proofErr w:type="gramStart"/>
             <w:r>
               <w:rPr>
                 <w:rFonts w:ascii="Arial" w:eastAsia="Arial" w:hAnsi="Arial" w:cs="Arial"/>
                 <w:sz w:val="18"/>
               </w:rPr>
-              <w:t>design1.png and design2.png</w:t>
+              <w:t>design1.png</w:t>
+            </w:r>
+            <w:proofErr w:type="gramEnd"/>
+            <w:r>
+              <w:rPr>
+                <w:rFonts w:ascii="Arial" w:eastAsia="Arial" w:hAnsi="Arial" w:cs="Arial"/>
+                <w:sz w:val="18"/>
+              </w:rPr>
+              <w:t xml:space="preserve"> and design2.png</w:t>
             </w:r>
           </w:p>
           <w:p>
@@ -524,7 +666,25 @@
                 <w:i/>
                 <w:sz w:val="20"/>
               </w:rPr>
-              <w:t>(new document)</w:t>
+              <w:t>(</w:t>
+            </w:r>
+            <w:proofErr w:type="gramStart"/>
+            <w:r>
+              <w:rPr>
+                <w:rFonts w:ascii="Arial" w:eastAsia="Arial" w:hAnsi="Arial" w:cs="Arial"/>
+                <w:i/>
+                <w:sz w:val="20"/>
+              </w:rPr>
+              <w:t>new</w:t>
+            </w:r>
+            <w:proofErr w:type="gramEnd"/>
+            <w:r>
+              <w:rPr>
+                <w:rFonts w:ascii="Arial" w:eastAsia="Arial" w:hAnsi="Arial" w:cs="Arial"/>
+                <w:i/>
+                <w:sz w:val="20"/>
+              </w:rPr>
+              <w:t xml:space="preserve"> document)</w:t>
             </w:r>
           </w:p>
         </w:tc>
@@ -549,8 +709,33 @@
                 <w:rFonts w:ascii="Arial" w:eastAsia="Arial" w:hAnsi="Arial" w:cs="Arial"/>
                 <w:sz w:val="20"/>
               </w:rPr>
-              <w:t>Develop the report menu with pdf generator for all the required itens</w:t>
-            </w:r>
+              <w:t xml:space="preserve">Develop the report menu with </w:t>
+            </w:r>
+            <w:proofErr w:type="spellStart"/>
+            <w:r>
+              <w:rPr>
+                <w:rFonts w:ascii="Arial" w:eastAsia="Arial" w:hAnsi="Arial" w:cs="Arial"/>
+                <w:sz w:val="20"/>
+              </w:rPr>
+              <w:t>pdf</w:t>
+            </w:r>
+            <w:proofErr w:type="spellEnd"/>
+            <w:r>
+              <w:rPr>
+                <w:rFonts w:ascii="Arial" w:eastAsia="Arial" w:hAnsi="Arial" w:cs="Arial"/>
+                <w:sz w:val="20"/>
+              </w:rPr>
+              <w:t xml:space="preserve"> generator for all the required </w:t>
+            </w:r>
+            <w:proofErr w:type="spellStart"/>
+            <w:r>
+              <w:rPr>
+                <w:rFonts w:ascii="Arial" w:eastAsia="Arial" w:hAnsi="Arial" w:cs="Arial"/>
+                <w:sz w:val="20"/>
+              </w:rPr>
+              <w:t>itens</w:t>
+            </w:r>
+            <w:proofErr w:type="spellEnd"/>
           </w:p>
         </w:tc>
         <w:tc>
@@ -593,21 +778,55 @@
                 <w:rFonts w:ascii="Arial" w:eastAsia="Arial" w:hAnsi="Arial" w:cs="Arial"/>
                 <w:sz w:val="20"/>
               </w:rPr>
-              <w:t xml:space="preserve">Migrate all the files to git </w:t>
-            </w:r>
-          </w:p>
-          <w:p>
-            <w:pPr>
-              <w:pStyle w:val="normal0"/>
-              <w:spacing w:before="120" w:after="120"/>
-            </w:pPr>
-            <w:r>
-              <w:rPr>
-                <w:rFonts w:ascii="Arial" w:eastAsia="Arial" w:hAnsi="Arial" w:cs="Arial"/>
-                <w:i/>
-                <w:sz w:val="20"/>
-              </w:rPr>
-              <w:t>(new document)</w:t>
+              <w:t xml:space="preserve">Migrate all the files to </w:t>
+            </w:r>
+            <w:proofErr w:type="spellStart"/>
+            <w:r>
+              <w:rPr>
+                <w:rFonts w:ascii="Arial" w:eastAsia="Arial" w:hAnsi="Arial" w:cs="Arial"/>
+                <w:sz w:val="20"/>
+              </w:rPr>
+              <w:t>git</w:t>
+            </w:r>
+            <w:proofErr w:type="spellEnd"/>
+            <w:r>
+              <w:rPr>
+                <w:rFonts w:ascii="Arial" w:eastAsia="Arial" w:hAnsi="Arial" w:cs="Arial"/>
+                <w:sz w:val="20"/>
+              </w:rPr>
+              <w:t xml:space="preserve"> </w:t>
+            </w:r>
+          </w:p>
+          <w:p>
+            <w:pPr>
+              <w:pStyle w:val="normal0"/>
+              <w:spacing w:before="120" w:after="120"/>
+            </w:pPr>
+            <w:r>
+              <w:rPr>
+                <w:rFonts w:ascii="Arial" w:eastAsia="Arial" w:hAnsi="Arial" w:cs="Arial"/>
+                <w:i/>
+                <w:sz w:val="20"/>
+              </w:rPr>
+              <w:t>(</w:t>
+            </w:r>
+            <w:proofErr w:type="gramStart"/>
+            <w:r>
+              <w:rPr>
+                <w:rFonts w:ascii="Arial" w:eastAsia="Arial" w:hAnsi="Arial" w:cs="Arial"/>
+                <w:i/>
+                <w:sz w:val="20"/>
+              </w:rPr>
+              <w:t>new</w:t>
+            </w:r>
+            <w:proofErr w:type="gramEnd"/>
+            <w:r>
+              <w:rPr>
+                <w:rFonts w:ascii="Arial" w:eastAsia="Arial" w:hAnsi="Arial" w:cs="Arial"/>
+                <w:i/>
+                <w:sz w:val="20"/>
+              </w:rPr>
+              <w:t xml:space="preserve"> document)</w:t>
             </w:r>
           </w:p>
         </w:tc>
@@ -638,12 +857,21 @@
               <w:pStyle w:val="normal0"/>
               <w:spacing w:before="120" w:after="120"/>
             </w:pPr>
+            <w:proofErr w:type="gramStart"/>
             <w:r>
               <w:rPr>
                 <w:rFonts w:ascii="Arial" w:eastAsia="Arial" w:hAnsi="Arial" w:cs="Arial"/>
                 <w:sz w:val="18"/>
               </w:rPr>
-              <w:t>e-Conference_G3_Presenters_Blackbox.doc</w:t>
+              <w:t>e</w:t>
+            </w:r>
+            <w:proofErr w:type="gramEnd"/>
+            <w:r>
+              <w:rPr>
+                <w:rFonts w:ascii="Arial" w:eastAsia="Arial" w:hAnsi="Arial" w:cs="Arial"/>
+                <w:sz w:val="18"/>
+              </w:rPr>
+              <w:t>-Conference_G3_Presenters_Blackbox.doc</w:t>
             </w:r>
           </w:p>
         </w:tc>
@@ -677,7 +905,25 @@
                 <w:i/>
                 <w:sz w:val="20"/>
               </w:rPr>
-              <w:t>(new document)</w:t>
+              <w:t>(</w:t>
+            </w:r>
+            <w:proofErr w:type="gramStart"/>
+            <w:r>
+              <w:rPr>
+                <w:rFonts w:ascii="Arial" w:eastAsia="Arial" w:hAnsi="Arial" w:cs="Arial"/>
+                <w:i/>
+                <w:sz w:val="20"/>
+              </w:rPr>
+              <w:t>new</w:t>
+            </w:r>
+            <w:proofErr w:type="gramEnd"/>
+            <w:r>
+              <w:rPr>
+                <w:rFonts w:ascii="Arial" w:eastAsia="Arial" w:hAnsi="Arial" w:cs="Arial"/>
+                <w:i/>
+                <w:sz w:val="20"/>
+              </w:rPr>
+              <w:t xml:space="preserve"> document)</w:t>
             </w:r>
           </w:p>
         </w:tc>
@@ -763,8 +1009,15 @@
               <w:pStyle w:val="normal0"/>
               <w:spacing w:before="120" w:after="120"/>
             </w:pPr>
-            <w:r>
-              <w:t>dstcapp website</w:t>
+            <w:proofErr w:type="spellStart"/>
+            <w:proofErr w:type="gramStart"/>
+            <w:r>
+              <w:t>dstcapp</w:t>
+            </w:r>
+            <w:proofErr w:type="spellEnd"/>
+            <w:proofErr w:type="gramEnd"/>
+            <w:r>
+              <w:t xml:space="preserve"> website</w:t>
             </w:r>
           </w:p>
         </w:tc>
@@ -778,8 +1031,13 @@
               <w:spacing w:before="120" w:after="120"/>
             </w:pPr>
             <w:r>
-              <w:t>/Public_html</w:t>
-            </w:r>
+              <w:t>/</w:t>
+            </w:r>
+            <w:proofErr w:type="spellStart"/>
+            <w:r>
+              <w:t>Public_html</w:t>
+            </w:r>
+            <w:proofErr w:type="spellEnd"/>
           </w:p>
         </w:tc>
       </w:tr>
@@ -807,8 +1065,23 @@
               <w:pStyle w:val="normal0"/>
               <w:spacing w:before="120" w:after="120"/>
             </w:pPr>
-            <w:r>
-              <w:t>dstcapp website back to holmesglen server</w:t>
+            <w:proofErr w:type="spellStart"/>
+            <w:proofErr w:type="gramStart"/>
+            <w:r>
+              <w:t>dstcapp</w:t>
+            </w:r>
+            <w:proofErr w:type="spellEnd"/>
+            <w:proofErr w:type="gramEnd"/>
+            <w:r>
+              <w:t xml:space="preserve"> website back to </w:t>
+            </w:r>
+            <w:proofErr w:type="spellStart"/>
+            <w:r>
+              <w:t>holmesglen</w:t>
+            </w:r>
+            <w:proofErr w:type="spellEnd"/>
+            <w:r>
+              <w:t xml:space="preserve"> server</w:t>
             </w:r>
           </w:p>
         </w:tc>
@@ -822,8 +1095,13 @@
               <w:spacing w:before="120" w:after="120"/>
             </w:pPr>
             <w:r>
-              <w:t>/Public_html</w:t>
-            </w:r>
+              <w:t>/</w:t>
+            </w:r>
+            <w:proofErr w:type="spellStart"/>
+            <w:r>
+              <w:t>Public_html</w:t>
+            </w:r>
+            <w:proofErr w:type="spellEnd"/>
           </w:p>
         </w:tc>
       </w:tr>
@@ -853,7 +1131,21 @@
               <w:rPr>
                 <w:i/>
               </w:rPr>
-              <w:t>(new document)</w:t>
+              <w:t>(</w:t>
+            </w:r>
+            <w:proofErr w:type="gramStart"/>
+            <w:r>
+              <w:rPr>
+                <w:i/>
+              </w:rPr>
+              <w:t>new</w:t>
+            </w:r>
+            <w:proofErr w:type="gramEnd"/>
+            <w:r>
+              <w:rPr>
+                <w:i/>
+              </w:rPr>
+              <w:t xml:space="preserve"> document)</w:t>
             </w:r>
           </w:p>
         </w:tc>
@@ -896,8 +1188,15 @@
               <w:pStyle w:val="normal0"/>
               <w:spacing w:before="120" w:after="120"/>
             </w:pPr>
-            <w:r>
-              <w:t>iOS version</w:t>
+            <w:proofErr w:type="spellStart"/>
+            <w:proofErr w:type="gramStart"/>
+            <w:r>
+              <w:t>iOS</w:t>
+            </w:r>
+            <w:proofErr w:type="spellEnd"/>
+            <w:proofErr w:type="gramEnd"/>
+            <w:r>
+              <w:t xml:space="preserve"> version</w:t>
             </w:r>
           </w:p>
         </w:tc>
@@ -911,7 +1210,15 @@
               <w:spacing w:before="120" w:after="120"/>
             </w:pPr>
             <w:r>
-              <w:t xml:space="preserve">Debugging android version to iOS </w:t>
+              <w:t xml:space="preserve">Debugging android version to </w:t>
+            </w:r>
+            <w:proofErr w:type="spellStart"/>
+            <w:r>
+              <w:t>iOS</w:t>
+            </w:r>
+            <w:proofErr w:type="spellEnd"/>
+            <w:r>
+              <w:t xml:space="preserve"> </w:t>
             </w:r>
           </w:p>
         </w:tc>
@@ -924,9 +1231,11 @@
               <w:pStyle w:val="normal0"/>
               <w:spacing w:before="120" w:after="120"/>
             </w:pPr>
+            <w:proofErr w:type="spellStart"/>
             <w:r>
               <w:t>Dstcapp.ipa</w:t>
             </w:r>
+            <w:proofErr w:type="spellEnd"/>
           </w:p>
         </w:tc>
       </w:tr>
@@ -996,8 +1305,13 @@
               <w:spacing w:before="120" w:after="120"/>
             </w:pPr>
             <w:r>
-              <w:t>Backup DSTCAPP website and save on git</w:t>
-            </w:r>
+              <w:t xml:space="preserve">Backup DSTCAPP website and save on </w:t>
+            </w:r>
+            <w:proofErr w:type="spellStart"/>
+            <w:r>
+              <w:t>git</w:t>
+            </w:r>
+            <w:proofErr w:type="spellEnd"/>
           </w:p>
         </w:tc>
         <w:tc>
@@ -1041,7 +1355,21 @@
               <w:rPr>
                 <w:i/>
               </w:rPr>
-              <w:t>(new document)</w:t>
+              <w:t>(</w:t>
+            </w:r>
+            <w:proofErr w:type="gramStart"/>
+            <w:r>
+              <w:rPr>
+                <w:i/>
+              </w:rPr>
+              <w:t>new</w:t>
+            </w:r>
+            <w:proofErr w:type="gramEnd"/>
+            <w:r>
+              <w:rPr>
+                <w:i/>
+              </w:rPr>
+              <w:t xml:space="preserve"> document)</w:t>
             </w:r>
           </w:p>
         </w:tc>
@@ -1068,8 +1396,13 @@
               <w:pStyle w:val="normal0"/>
               <w:spacing w:before="120" w:after="120"/>
             </w:pPr>
-            <w:r>
-              <w:t>DSTCApp Technical document.docx</w:t>
+            <w:proofErr w:type="spellStart"/>
+            <w:r>
+              <w:t>DSTCApp</w:t>
+            </w:r>
+            <w:proofErr w:type="spellEnd"/>
+            <w:r>
+              <w:t xml:space="preserve"> Technical document.docx</w:t>
             </w:r>
           </w:p>
         </w:tc>
@@ -1084,6 +1417,38 @@
               <w:pStyle w:val="normal0"/>
               <w:spacing w:before="120" w:after="120"/>
             </w:pPr>
+            <w:r>
+              <w:t>Testing Website</w:t>
+            </w:r>
+          </w:p>
+          <w:p>
+            <w:pPr>
+              <w:pStyle w:val="normal0"/>
+              <w:spacing w:before="120" w:after="120"/>
+              <w:rPr>
+                <w:i/>
+              </w:rPr>
+            </w:pPr>
+            <w:r>
+              <w:rPr>
+                <w:i/>
+              </w:rPr>
+              <w:t>(</w:t>
+            </w:r>
+            <w:proofErr w:type="gramStart"/>
+            <w:r>
+              <w:rPr>
+                <w:i/>
+              </w:rPr>
+              <w:t>new</w:t>
+            </w:r>
+            <w:proofErr w:type="gramEnd"/>
+            <w:r>
+              <w:rPr>
+                <w:i/>
+              </w:rPr>
+              <w:t xml:space="preserve"> documents)</w:t>
+            </w:r>
           </w:p>
         </w:tc>
         <w:tc>
@@ -1095,6 +1460,9 @@
               <w:pStyle w:val="normal0"/>
               <w:spacing w:before="120" w:after="120"/>
             </w:pPr>
+            <w:r>
+              <w:t>Create testing documents for website</w:t>
+            </w:r>
           </w:p>
         </w:tc>
         <w:tc>
@@ -1106,6 +1474,9 @@
               <w:pStyle w:val="normal0"/>
               <w:spacing w:before="120" w:after="120"/>
             </w:pPr>
+            <w:r>
+              <w:t>Software Testing/Developer Tests</w:t>
+            </w:r>
           </w:p>
         </w:tc>
       </w:tr>
@@ -1206,7 +1577,7 @@
             <w:rPr>
               <w:noProof/>
             </w:rPr>
-            <w:t>1</w:t>
+            <w:t>2</w:t>
           </w:r>
           <w:r>
             <w:fldChar w:fldCharType="end"/>
